--- a/Presentation_lettter.docx
+++ b/Presentation_lettter.docx
@@ -5,116 +5,173 @@
     <w:p>
       <w:pPr>
         <w:pStyle w:val="NormalWeb"/>
-      </w:pPr>
-      <w:r>
+        <w:rPr>
+          <w:rFonts w:ascii="Arial" w:hAnsi="Arial" w:cs="Arial"/>
+        </w:rPr>
+      </w:pPr>
+      <w:r>
+        <w:rPr>
+          <w:rFonts w:ascii="Arial" w:hAnsi="Arial" w:cs="Arial"/>
+        </w:rPr>
         <w:t xml:space="preserve">My name is </w:t>
       </w:r>
       <w:r>
         <w:rPr>
           <w:rStyle w:val="Strong"/>
-          <w:rFonts w:eastAsiaTheme="majorEastAsia"/>
+          <w:rFonts w:ascii="Arial" w:eastAsiaTheme="majorEastAsia" w:hAnsi="Arial" w:cs="Arial"/>
         </w:rPr>
         <w:t>Benjamin Reyes Santamaría</w:t>
       </w:r>
       <w:r>
-        <w:t>, an Ecuadorian athlete and scientist with a focus on bioinformatics. As a competitive swimmer, I spent much of my school years training in the pool. After completing high school, I moved to Germany in 2019 to pursue my studies and have been living in Bochum, NRW, ever since.</w:t>
+        <w:rPr>
+          <w:rFonts w:ascii="Arial" w:hAnsi="Arial" w:cs="Arial"/>
+        </w:rPr>
+        <w:t>, an Ecuadorian athlete and scientist with focus on bioinformatics</w:t>
+      </w:r>
+      <w:r>
+        <w:rPr>
+          <w:rFonts w:ascii="Arial" w:hAnsi="Arial" w:cs="Arial"/>
+        </w:rPr>
+        <w:t xml:space="preserve"> based in Bochum, Germany</w:t>
+      </w:r>
+      <w:r>
+        <w:rPr>
+          <w:rFonts w:ascii="Arial" w:hAnsi="Arial" w:cs="Arial"/>
+        </w:rPr>
+        <w:t>. As a competitive swimmer, I spent much of my school years training in the pool. After completing high school, I moved to Germany in 2019 to pursue my studies and have been living in</w:t>
+      </w:r>
+      <w:r>
+        <w:rPr>
+          <w:rFonts w:ascii="Arial" w:hAnsi="Arial" w:cs="Arial"/>
+        </w:rPr>
+        <w:t xml:space="preserve"> Germany</w:t>
+      </w:r>
+      <w:r>
+        <w:rPr>
+          <w:rFonts w:ascii="Arial" w:hAnsi="Arial" w:cs="Arial"/>
+        </w:rPr>
+        <w:t>, ever since.</w:t>
       </w:r>
     </w:p>
     <w:p>
       <w:pPr>
         <w:pStyle w:val="NormalWeb"/>
-      </w:pPr>
-      <w:r>
+        <w:rPr>
+          <w:rFonts w:ascii="Arial" w:hAnsi="Arial" w:cs="Arial"/>
+        </w:rPr>
+      </w:pPr>
+      <w:r>
+        <w:rPr>
+          <w:rFonts w:ascii="Arial" w:hAnsi="Arial" w:cs="Arial"/>
+        </w:rPr>
         <w:t xml:space="preserve">In 2023, I completed my </w:t>
       </w:r>
       <w:r>
         <w:rPr>
           <w:rStyle w:val="Strong"/>
-          <w:rFonts w:eastAsiaTheme="majorEastAsia"/>
+          <w:rFonts w:ascii="Arial" w:eastAsiaTheme="majorEastAsia" w:hAnsi="Arial" w:cs="Arial"/>
         </w:rPr>
         <w:t xml:space="preserve">Bachelor’s degree in </w:t>
       </w:r>
       <w:r>
         <w:rPr>
           <w:rStyle w:val="Strong"/>
-          <w:rFonts w:eastAsiaTheme="majorEastAsia"/>
+          <w:rFonts w:ascii="Arial" w:eastAsiaTheme="majorEastAsia" w:hAnsi="Arial" w:cs="Arial"/>
         </w:rPr>
         <w:t>“</w:t>
       </w:r>
       <w:r>
         <w:rPr>
           <w:rStyle w:val="Strong"/>
-          <w:rFonts w:eastAsiaTheme="majorEastAsia"/>
+          <w:rFonts w:ascii="Arial" w:eastAsiaTheme="majorEastAsia" w:hAnsi="Arial" w:cs="Arial"/>
         </w:rPr>
         <w:t>Biochemistry</w:t>
       </w:r>
       <w:r>
         <w:rPr>
           <w:rStyle w:val="Strong"/>
-          <w:rFonts w:eastAsiaTheme="majorEastAsia"/>
+          <w:rFonts w:ascii="Arial" w:eastAsiaTheme="majorEastAsia" w:hAnsi="Arial" w:cs="Arial"/>
         </w:rPr>
         <w:t>”</w:t>
       </w:r>
       <w:r>
+        <w:rPr>
+          <w:rFonts w:ascii="Arial" w:hAnsi="Arial" w:cs="Arial"/>
+        </w:rPr>
         <w:t xml:space="preserve"> at Ruhr University Bochum (RUB), where I am now in the final semester of my </w:t>
       </w:r>
       <w:r>
         <w:rPr>
           <w:rStyle w:val="Strong"/>
-          <w:rFonts w:eastAsiaTheme="majorEastAsia"/>
+          <w:rFonts w:ascii="Arial" w:eastAsiaTheme="majorEastAsia" w:hAnsi="Arial" w:cs="Arial"/>
         </w:rPr>
         <w:t xml:space="preserve">Master’s program in </w:t>
       </w:r>
       <w:r>
         <w:rPr>
           <w:rStyle w:val="Strong"/>
-          <w:rFonts w:eastAsiaTheme="majorEastAsia"/>
+          <w:rFonts w:ascii="Arial" w:eastAsiaTheme="majorEastAsia" w:hAnsi="Arial" w:cs="Arial"/>
         </w:rPr>
         <w:t>“</w:t>
       </w:r>
       <w:r>
         <w:rPr>
           <w:rStyle w:val="Strong"/>
-          <w:rFonts w:eastAsiaTheme="majorEastAsia"/>
+          <w:rFonts w:ascii="Arial" w:eastAsiaTheme="majorEastAsia" w:hAnsi="Arial" w:cs="Arial"/>
         </w:rPr>
         <w:t>Molecular and Developmental Stem Cell Biology</w:t>
       </w:r>
       <w:r>
         <w:rPr>
           <w:rStyle w:val="Strong"/>
-          <w:rFonts w:eastAsiaTheme="majorEastAsia"/>
+          <w:rFonts w:ascii="Arial" w:eastAsiaTheme="majorEastAsia" w:hAnsi="Arial" w:cs="Arial"/>
         </w:rPr>
         <w:t>”</w:t>
       </w:r>
       <w:r>
+        <w:rPr>
+          <w:rFonts w:ascii="Arial" w:hAnsi="Arial" w:cs="Arial"/>
+        </w:rPr>
         <w:t xml:space="preserve">. I am currently writing my Master’s thesis in the </w:t>
       </w:r>
       <w:r>
+        <w:rPr>
+          <w:rFonts w:ascii="Arial" w:hAnsi="Arial" w:cs="Arial"/>
+        </w:rPr>
         <w:t>“</w:t>
       </w:r>
       <w:r>
         <w:rPr>
           <w:rStyle w:val="Strong"/>
-          <w:rFonts w:eastAsiaTheme="majorEastAsia"/>
+          <w:rFonts w:ascii="Arial" w:eastAsiaTheme="majorEastAsia" w:hAnsi="Arial" w:cs="Arial"/>
         </w:rPr>
         <w:t>Multidimensional Omics Analysis (MdOA) research group</w:t>
       </w:r>
       <w:r>
         <w:rPr>
           <w:rStyle w:val="Strong"/>
-          <w:rFonts w:eastAsiaTheme="majorEastAsia"/>
+          <w:rFonts w:ascii="Arial" w:eastAsiaTheme="majorEastAsia" w:hAnsi="Arial" w:cs="Arial"/>
         </w:rPr>
         <w:t>”</w:t>
       </w:r>
       <w:r>
+        <w:rPr>
+          <w:rFonts w:ascii="Arial" w:hAnsi="Arial" w:cs="Arial"/>
+        </w:rPr>
         <w:t xml:space="preserve"> at the Leibniz Institute for Analytical Sciences – ISAS – in Dortmund, where I also work as a student research assistant.</w:t>
       </w:r>
     </w:p>
     <w:p>
       <w:pPr>
         <w:pStyle w:val="NormalWeb"/>
-      </w:pPr>
-      <w:r>
+        <w:rPr>
+          <w:rFonts w:ascii="Arial" w:hAnsi="Arial" w:cs="Arial"/>
+        </w:rPr>
+      </w:pPr>
+      <w:r>
+        <w:rPr>
+          <w:rFonts w:ascii="Arial" w:hAnsi="Arial" w:cs="Arial"/>
+        </w:rPr>
         <w:t>From early on, I developed a strong interest in bioinformatics and data analysis, as these have become indispensable tools in modern life sciences. For this reason, I deliberately chose bioinformatics-focused modules during my Master’s studies and have already gained hands-on experience in areas such as:</w:t>
       </w:r>
     </w:p>
@@ -125,8 +182,14 @@
           <w:ilvl w:val="0"/>
           <w:numId w:val="3"/>
         </w:numPr>
-      </w:pPr>
-      <w:r>
+        <w:rPr>
+          <w:rFonts w:ascii="Arial" w:hAnsi="Arial" w:cs="Arial"/>
+        </w:rPr>
+      </w:pPr>
+      <w:r>
+        <w:rPr>
+          <w:rFonts w:ascii="Arial" w:hAnsi="Arial" w:cs="Arial"/>
+        </w:rPr>
         <w:t>Single-cell sequencing (ATAC and RNA) data-analysis</w:t>
       </w:r>
     </w:p>
@@ -137,8 +200,14 @@
           <w:ilvl w:val="0"/>
           <w:numId w:val="3"/>
         </w:numPr>
-      </w:pPr>
-      <w:r>
+        <w:rPr>
+          <w:rFonts w:ascii="Arial" w:hAnsi="Arial" w:cs="Arial"/>
+        </w:rPr>
+      </w:pPr>
+      <w:r>
+        <w:rPr>
+          <w:rFonts w:ascii="Arial" w:hAnsi="Arial" w:cs="Arial"/>
+        </w:rPr>
         <w:t>Constraint-based metabolic modeling</w:t>
       </w:r>
     </w:p>
@@ -149,81 +218,121 @@
           <w:ilvl w:val="0"/>
           <w:numId w:val="3"/>
         </w:numPr>
-      </w:pPr>
-      <w:r>
+        <w:rPr>
+          <w:rFonts w:ascii="Arial" w:hAnsi="Arial" w:cs="Arial"/>
+        </w:rPr>
+      </w:pPr>
+      <w:r>
+        <w:rPr>
+          <w:rFonts w:ascii="Arial" w:hAnsi="Arial" w:cs="Arial"/>
+        </w:rPr>
         <w:t>NGS</w:t>
       </w:r>
       <w:r>
+        <w:rPr>
+          <w:rFonts w:ascii="Arial" w:hAnsi="Arial" w:cs="Arial"/>
+        </w:rPr>
         <w:t xml:space="preserve"> (Bulk-RNA)</w:t>
       </w:r>
       <w:r>
+        <w:rPr>
+          <w:rFonts w:ascii="Arial" w:hAnsi="Arial" w:cs="Arial"/>
+        </w:rPr>
         <w:t xml:space="preserve"> data-processing in computational virology</w:t>
       </w:r>
     </w:p>
     <w:p>
       <w:pPr>
         <w:pStyle w:val="NormalWeb"/>
-      </w:pPr>
-      <w:r>
+        <w:rPr>
+          <w:rFonts w:ascii="Arial" w:hAnsi="Arial" w:cs="Arial"/>
+        </w:rPr>
+      </w:pPr>
+      <w:r>
+        <w:rPr>
+          <w:rFonts w:ascii="Arial" w:hAnsi="Arial" w:cs="Arial"/>
+        </w:rPr>
         <w:t xml:space="preserve">In my Master’s thesis, I am curating a </w:t>
       </w:r>
       <w:r>
         <w:rPr>
           <w:rStyle w:val="Strong"/>
-          <w:rFonts w:eastAsiaTheme="majorEastAsia"/>
+          <w:rFonts w:ascii="Arial" w:eastAsiaTheme="majorEastAsia" w:hAnsi="Arial" w:cs="Arial"/>
         </w:rPr>
         <w:t>Short-Scale Metabolic Model (Mitocore)</w:t>
       </w:r>
       <w:r>
+        <w:rPr>
+          <w:rFonts w:ascii="Arial" w:hAnsi="Arial" w:cs="Arial"/>
+        </w:rPr>
         <w:t>. The project aims to integrate proteomics data into the model to achieve a robust parameterization of a neutrophil-specific model. A subsequent comparison will be carried out with a standardized and well-annotated Large-Scale Model (</w:t>
       </w:r>
       <w:r>
         <w:rPr>
           <w:rStyle w:val="Strong"/>
-          <w:rFonts w:eastAsiaTheme="majorEastAsia"/>
+          <w:rFonts w:ascii="Arial" w:eastAsiaTheme="majorEastAsia" w:hAnsi="Arial" w:cs="Arial"/>
         </w:rPr>
         <w:t>Human1</w:t>
       </w:r>
       <w:r>
+        <w:rPr>
+          <w:rFonts w:ascii="Arial" w:hAnsi="Arial" w:cs="Arial"/>
+        </w:rPr>
         <w:t>). Additionally, I plan to implement automated model updates in line with CI/CD guidelines.</w:t>
       </w:r>
     </w:p>
     <w:p>
       <w:pPr>
         <w:pStyle w:val="NormalWeb"/>
-      </w:pPr>
-      <w:r>
+        <w:rPr>
+          <w:rFonts w:ascii="Arial" w:hAnsi="Arial" w:cs="Arial"/>
+        </w:rPr>
+      </w:pPr>
+      <w:r>
+        <w:rPr>
+          <w:rFonts w:ascii="Arial" w:hAnsi="Arial" w:cs="Arial"/>
+        </w:rPr>
         <w:t xml:space="preserve">Looking forward, I would like to expand my research focus toward </w:t>
       </w:r>
       <w:r>
         <w:rPr>
           <w:rStyle w:val="Strong"/>
-          <w:rFonts w:eastAsiaTheme="majorEastAsia"/>
+          <w:rFonts w:ascii="Arial" w:eastAsiaTheme="majorEastAsia" w:hAnsi="Arial" w:cs="Arial"/>
         </w:rPr>
         <w:t>artificial intelligence with clinical applications</w:t>
       </w:r>
       <w:r>
+        <w:rPr>
+          <w:rFonts w:ascii="Arial" w:hAnsi="Arial" w:cs="Arial"/>
+        </w:rPr>
         <w:t>. While I am currently working with a predictive model that, despite its strengths, requires considerable manual effort, I see great potential in AI-based approaches—both for integrating scientific knowledge and for practical use cases, such as clinical decision support systems in operating rooms or drug discovery pipelines.</w:t>
       </w:r>
     </w:p>
     <w:p>
       <w:pPr>
         <w:pStyle w:val="NormalWeb"/>
+        <w:rPr>
+          <w:rFonts w:ascii="Arial" w:hAnsi="Arial" w:cs="Arial"/>
+        </w:rPr>
       </w:pPr>
       <w:r>
         <w:rPr>
           <w:rStyle w:val="Strong"/>
-          <w:rFonts w:eastAsiaTheme="majorEastAsia"/>
+          <w:rFonts w:ascii="Arial" w:eastAsiaTheme="majorEastAsia" w:hAnsi="Arial" w:cs="Arial"/>
         </w:rPr>
         <w:t>A little about me:</w:t>
       </w:r>
       <w:r>
+        <w:rPr>
+          <w:rFonts w:ascii="Arial" w:hAnsi="Arial" w:cs="Arial"/>
+        </w:rPr>
         <w:t xml:space="preserve"> In addition to my native language, Spanish, I am proficient in both German and English (C1–C2 level). Although I no longer compete in swimming, sports remain a central part of my life. I train regularly at the gym, and in recent years, dancing has also become one of my main hobbies, helping me strengthen both time management and discipline.</w:t>
       </w:r>
     </w:p>
     <w:p>
       <w:pPr>
         <w:rPr>
+          <w:rFonts w:ascii="Arial" w:hAnsi="Arial" w:cs="Arial"/>
           <w:lang w:val="en-DE"/>
         </w:rPr>
       </w:pPr>
